--- a/!zvity/АП_ІК-12_Пилипів_ЛР-05.0.docx
+++ b/!zvity/АП_ІК-12_Пилипів_ЛР-05.0.docx
@@ -575,6 +575,193 @@
         </w:rPr>
         <w:t>,</w:t>
       </w:r>
+      <w:r>
+        <w:rPr>
+          <w:rStyle w:val="fontstyle31"/>
+          <w:rFonts w:ascii="Consolas" w:hAnsi="Consolas"/>
+          <w:b w:val="0"/>
+          <w:sz w:val="19"/>
+          <w:szCs w:val="19"/>
+          <w:lang w:val="uk-UA"/>
+        </w:rPr>
+        <w:t xml:space="preserve"> </w:t>
+      </w:r>
+      <w:proofErr w:type="spellStart"/>
+      <w:r>
+        <w:rPr>
+          <w:rStyle w:val="fontstyle31"/>
+          <w:rFonts w:ascii="Consolas" w:hAnsi="Consolas"/>
+          <w:b w:val="0"/>
+          <w:sz w:val="19"/>
+          <w:szCs w:val="19"/>
+        </w:rPr>
+        <w:t>створеного</w:t>
+      </w:r>
+      <w:proofErr w:type="spellEnd"/>
+      <w:r>
+        <w:rPr>
+          <w:rStyle w:val="fontstyle31"/>
+          <w:rFonts w:ascii="Consolas" w:hAnsi="Consolas"/>
+          <w:b w:val="0"/>
+          <w:sz w:val="19"/>
+          <w:szCs w:val="19"/>
+        </w:rPr>
+        <w:t xml:space="preserve"> при </w:t>
+      </w:r>
+      <w:proofErr w:type="spellStart"/>
+      <w:r>
+        <w:rPr>
+          <w:rStyle w:val="fontstyle31"/>
+          <w:rFonts w:ascii="Consolas" w:hAnsi="Consolas"/>
+          <w:b w:val="0"/>
+          <w:sz w:val="19"/>
+          <w:szCs w:val="19"/>
+        </w:rPr>
+        <w:t>виконанні</w:t>
+      </w:r>
+      <w:proofErr w:type="spellEnd"/>
+      <w:r>
+        <w:rPr>
+          <w:rStyle w:val="fontstyle31"/>
+          <w:rFonts w:ascii="Consolas" w:hAnsi="Consolas"/>
+          <w:b w:val="0"/>
+          <w:sz w:val="19"/>
+          <w:szCs w:val="19"/>
+        </w:rPr>
+        <w:t xml:space="preserve"> </w:t>
+      </w:r>
+      <w:proofErr w:type="spellStart"/>
+      <w:r>
+        <w:rPr>
+          <w:rStyle w:val="fontstyle31"/>
+          <w:rFonts w:ascii="Consolas" w:hAnsi="Consolas"/>
+          <w:b w:val="0"/>
+          <w:sz w:val="19"/>
+          <w:szCs w:val="19"/>
+        </w:rPr>
+        <w:t>Лабораторної</w:t>
+      </w:r>
+      <w:proofErr w:type="spellEnd"/>
+      <w:r>
+        <w:rPr>
+          <w:rStyle w:val="fontstyle31"/>
+          <w:rFonts w:ascii="Consolas" w:hAnsi="Consolas"/>
+          <w:b w:val="0"/>
+          <w:sz w:val="19"/>
+          <w:szCs w:val="19"/>
+        </w:rPr>
+        <w:t xml:space="preserve"> </w:t>
+      </w:r>
+      <w:proofErr w:type="spellStart"/>
+      <w:r>
+        <w:rPr>
+          <w:rStyle w:val="fontstyle31"/>
+          <w:rFonts w:ascii="Consolas" w:hAnsi="Consolas"/>
+          <w:b w:val="0"/>
+          <w:sz w:val="19"/>
+          <w:szCs w:val="19"/>
+        </w:rPr>
+        <w:t>роботи</w:t>
+      </w:r>
+      <w:proofErr w:type="spellEnd"/>
+      <w:r>
+        <w:rPr>
+          <w:rStyle w:val="fontstyle31"/>
+          <w:rFonts w:ascii="Consolas" w:hAnsi="Consolas"/>
+          <w:b w:val="0"/>
+          <w:sz w:val="19"/>
+          <w:szCs w:val="19"/>
+        </w:rPr>
+        <w:t xml:space="preserve"> № 5.1. </w:t>
+      </w:r>
+      <w:proofErr w:type="spellStart"/>
+      <w:r>
+        <w:rPr>
+          <w:rStyle w:val="fontstyle31"/>
+          <w:rFonts w:ascii="Consolas" w:hAnsi="Consolas"/>
+          <w:b w:val="0"/>
+          <w:sz w:val="19"/>
+          <w:szCs w:val="19"/>
+        </w:rPr>
+        <w:t>Скопіювати</w:t>
+      </w:r>
+      <w:proofErr w:type="spellEnd"/>
+      <w:r>
+        <w:rPr>
+          <w:rStyle w:val="fontstyle31"/>
+          <w:rFonts w:ascii="Consolas" w:hAnsi="Consolas"/>
+          <w:b w:val="0"/>
+          <w:sz w:val="19"/>
+          <w:szCs w:val="19"/>
+        </w:rPr>
+        <w:t xml:space="preserve"> </w:t>
+      </w:r>
+      <w:proofErr w:type="spellStart"/>
+      <w:r>
+        <w:rPr>
+          <w:rStyle w:val="fontstyle31"/>
+          <w:rFonts w:ascii="Consolas" w:hAnsi="Consolas"/>
+          <w:b w:val="0"/>
+          <w:sz w:val="19"/>
+          <w:szCs w:val="19"/>
+        </w:rPr>
+        <w:t>локальний</w:t>
+      </w:r>
+      <w:proofErr w:type="spellEnd"/>
+      <w:r>
+        <w:rPr>
+          <w:rStyle w:val="fontstyle31"/>
+          <w:rFonts w:ascii="Consolas" w:hAnsi="Consolas"/>
+          <w:b w:val="0"/>
+          <w:sz w:val="19"/>
+          <w:szCs w:val="19"/>
+        </w:rPr>
+        <w:t xml:space="preserve"> </w:t>
+      </w:r>
+      <w:proofErr w:type="spellStart"/>
+      <w:r>
+        <w:rPr>
+          <w:rStyle w:val="fontstyle31"/>
+          <w:rFonts w:ascii="Consolas" w:hAnsi="Consolas"/>
+          <w:b w:val="0"/>
+          <w:sz w:val="19"/>
+          <w:szCs w:val="19"/>
+        </w:rPr>
+        <w:t>gitрепозиторій</w:t>
+      </w:r>
+      <w:proofErr w:type="spellEnd"/>
+      <w:r>
+        <w:rPr>
+          <w:rStyle w:val="fontstyle31"/>
+          <w:rFonts w:ascii="Consolas" w:hAnsi="Consolas"/>
+          <w:b w:val="0"/>
+          <w:sz w:val="19"/>
+          <w:szCs w:val="19"/>
+        </w:rPr>
+        <w:t xml:space="preserve"> до </w:t>
+      </w:r>
+      <w:proofErr w:type="spellStart"/>
+      <w:r>
+        <w:rPr>
+          <w:rStyle w:val="fontstyle31"/>
+          <w:rFonts w:ascii="Consolas" w:hAnsi="Consolas"/>
+          <w:b w:val="0"/>
+          <w:sz w:val="19"/>
+          <w:szCs w:val="19"/>
+        </w:rPr>
+        <w:t>віддаленого</w:t>
+      </w:r>
+      <w:proofErr w:type="spellEnd"/>
+      <w:r>
+        <w:rPr>
+          <w:rStyle w:val="fontstyle31"/>
+          <w:rFonts w:ascii="Consolas" w:hAnsi="Consolas"/>
+          <w:b w:val="0"/>
+          <w:sz w:val="19"/>
+          <w:szCs w:val="19"/>
+        </w:rPr>
+        <w:t>.</w:t>
+      </w:r>
     </w:p>
     <w:p>
       <w:pPr>
@@ -586,38 +773,26 @@
           <w:szCs w:val="19"/>
         </w:rPr>
       </w:pPr>
-      <w:proofErr w:type="spellStart"/>
-      <w:r>
-        <w:rPr>
-          <w:rStyle w:val="fontstyle31"/>
-          <w:rFonts w:ascii="Consolas" w:hAnsi="Consolas"/>
-          <w:b w:val="0"/>
-          <w:sz w:val="19"/>
-          <w:szCs w:val="19"/>
-        </w:rPr>
-        <w:t>створеного</w:t>
-      </w:r>
-      <w:proofErr w:type="spellEnd"/>
-      <w:r>
-        <w:rPr>
-          <w:rStyle w:val="fontstyle31"/>
-          <w:rFonts w:ascii="Consolas" w:hAnsi="Consolas"/>
-          <w:b w:val="0"/>
-          <w:sz w:val="19"/>
-          <w:szCs w:val="19"/>
-        </w:rPr>
-        <w:t xml:space="preserve"> при </w:t>
-      </w:r>
-      <w:proofErr w:type="spellStart"/>
-      <w:r>
-        <w:rPr>
-          <w:rStyle w:val="fontstyle31"/>
-          <w:rFonts w:ascii="Consolas" w:hAnsi="Consolas"/>
-          <w:b w:val="0"/>
-          <w:sz w:val="19"/>
-          <w:szCs w:val="19"/>
-        </w:rPr>
-        <w:t>виконанні</w:t>
+      <w:r>
+        <w:rPr>
+          <w:rStyle w:val="fontstyle31"/>
+          <w:rFonts w:ascii="Consolas" w:hAnsi="Consolas"/>
+          <w:b w:val="0"/>
+          <w:sz w:val="19"/>
+          <w:szCs w:val="19"/>
+        </w:rPr>
+        <w:t xml:space="preserve">2. (1 бал) </w:t>
+      </w:r>
+      <w:proofErr w:type="spellStart"/>
+      <w:r>
+        <w:rPr>
+          <w:rStyle w:val="fontstyle31"/>
+          <w:rFonts w:ascii="Consolas" w:hAnsi="Consolas"/>
+          <w:b w:val="0"/>
+          <w:sz w:val="19"/>
+          <w:szCs w:val="19"/>
+        </w:rPr>
+        <w:t>Створити</w:t>
       </w:r>
       <w:proofErr w:type="spellEnd"/>
       <w:r>
@@ -639,7 +814,7 @@
           <w:sz w:val="19"/>
           <w:szCs w:val="19"/>
         </w:rPr>
-        <w:t>Лабораторної</w:t>
+        <w:t>unit</w:t>
       </w:r>
       <w:proofErr w:type="spellEnd"/>
       <w:r>
@@ -661,106 +836,40 @@
           <w:sz w:val="19"/>
           <w:szCs w:val="19"/>
         </w:rPr>
-        <w:t>роботи</w:t>
-      </w:r>
-      <w:proofErr w:type="spellEnd"/>
-      <w:r>
-        <w:rPr>
-          <w:rStyle w:val="fontstyle31"/>
-          <w:rFonts w:ascii="Consolas" w:hAnsi="Consolas"/>
-          <w:b w:val="0"/>
-          <w:sz w:val="19"/>
-          <w:szCs w:val="19"/>
-        </w:rPr>
-        <w:t xml:space="preserve"> № 5.1. </w:t>
-      </w:r>
-      <w:proofErr w:type="spellStart"/>
-      <w:r>
-        <w:rPr>
-          <w:rStyle w:val="fontstyle31"/>
-          <w:rFonts w:ascii="Consolas" w:hAnsi="Consolas"/>
-          <w:b w:val="0"/>
-          <w:sz w:val="19"/>
-          <w:szCs w:val="19"/>
-        </w:rPr>
-        <w:t>Скопіювати</w:t>
-      </w:r>
-      <w:proofErr w:type="spellEnd"/>
-      <w:r>
-        <w:rPr>
-          <w:rStyle w:val="fontstyle31"/>
-          <w:rFonts w:ascii="Consolas" w:hAnsi="Consolas"/>
-          <w:b w:val="0"/>
-          <w:sz w:val="19"/>
-          <w:szCs w:val="19"/>
-        </w:rPr>
-        <w:t xml:space="preserve"> </w:t>
-      </w:r>
-      <w:proofErr w:type="spellStart"/>
-      <w:r>
-        <w:rPr>
-          <w:rStyle w:val="fontstyle31"/>
-          <w:rFonts w:ascii="Consolas" w:hAnsi="Consolas"/>
-          <w:b w:val="0"/>
-          <w:sz w:val="19"/>
-          <w:szCs w:val="19"/>
-        </w:rPr>
-        <w:t>локальний</w:t>
-      </w:r>
-      <w:proofErr w:type="spellEnd"/>
-      <w:r>
-        <w:rPr>
-          <w:rStyle w:val="fontstyle31"/>
-          <w:rFonts w:ascii="Consolas" w:hAnsi="Consolas"/>
-          <w:b w:val="0"/>
-          <w:sz w:val="19"/>
-          <w:szCs w:val="19"/>
-        </w:rPr>
-        <w:t xml:space="preserve"> </w:t>
-      </w:r>
-      <w:proofErr w:type="spellStart"/>
-      <w:r>
-        <w:rPr>
-          <w:rStyle w:val="fontstyle31"/>
-          <w:rFonts w:ascii="Consolas" w:hAnsi="Consolas"/>
-          <w:b w:val="0"/>
-          <w:sz w:val="19"/>
-          <w:szCs w:val="19"/>
-        </w:rPr>
-        <w:t>gitрепозиторій</w:t>
-      </w:r>
-      <w:proofErr w:type="spellEnd"/>
-      <w:r>
-        <w:rPr>
-          <w:rStyle w:val="fontstyle31"/>
-          <w:rFonts w:ascii="Consolas" w:hAnsi="Consolas"/>
-          <w:b w:val="0"/>
-          <w:sz w:val="19"/>
-          <w:szCs w:val="19"/>
-        </w:rPr>
-        <w:t xml:space="preserve"> до </w:t>
-      </w:r>
-      <w:proofErr w:type="spellStart"/>
-      <w:r>
-        <w:rPr>
-          <w:rStyle w:val="fontstyle31"/>
-          <w:rFonts w:ascii="Consolas" w:hAnsi="Consolas"/>
-          <w:b w:val="0"/>
-          <w:sz w:val="19"/>
-          <w:szCs w:val="19"/>
-        </w:rPr>
-        <w:t>віддаленого</w:t>
-      </w:r>
-      <w:proofErr w:type="spellEnd"/>
-      <w:r>
-        <w:rPr>
-          <w:rStyle w:val="fontstyle31"/>
-          <w:rFonts w:ascii="Consolas" w:hAnsi="Consolas"/>
-          <w:b w:val="0"/>
-          <w:sz w:val="19"/>
-          <w:szCs w:val="19"/>
-        </w:rPr>
-        <w:t>.</w:t>
+        <w:t>test</w:t>
+      </w:r>
+      <w:proofErr w:type="spellEnd"/>
+      <w:r>
+        <w:rPr>
+          <w:rStyle w:val="fontstyle31"/>
+          <w:rFonts w:ascii="Consolas" w:hAnsi="Consolas"/>
+          <w:b w:val="0"/>
+          <w:sz w:val="19"/>
+          <w:szCs w:val="19"/>
+        </w:rPr>
+        <w:t xml:space="preserve"> до проекту. </w:t>
+      </w:r>
+      <w:proofErr w:type="spellStart"/>
+      <w:r>
+        <w:rPr>
+          <w:rStyle w:val="fontstyle31"/>
+          <w:rFonts w:ascii="Consolas" w:hAnsi="Consolas"/>
+          <w:b w:val="0"/>
+          <w:sz w:val="19"/>
+          <w:szCs w:val="19"/>
+        </w:rPr>
+        <w:t>Виконати</w:t>
+      </w:r>
+      <w:proofErr w:type="spellEnd"/>
+      <w:r>
+        <w:rPr>
+          <w:rStyle w:val="fontstyle31"/>
+          <w:rFonts w:ascii="Consolas" w:hAnsi="Consolas"/>
+          <w:b w:val="0"/>
+          <w:sz w:val="19"/>
+          <w:szCs w:val="19"/>
+        </w:rPr>
+        <w:t xml:space="preserve"> тест.</w:t>
       </w:r>
     </w:p>
     <w:p>
@@ -781,27 +890,94 @@
           <w:sz w:val="19"/>
           <w:szCs w:val="19"/>
         </w:rPr>
-        <w:t xml:space="preserve">2. (1 бал) </w:t>
-      </w:r>
-      <w:proofErr w:type="spellStart"/>
-      <w:r>
-        <w:rPr>
-          <w:rStyle w:val="fontstyle31"/>
-          <w:rFonts w:ascii="Consolas" w:hAnsi="Consolas"/>
-          <w:b w:val="0"/>
-          <w:sz w:val="19"/>
-          <w:szCs w:val="19"/>
-        </w:rPr>
-        <w:t>Створити</w:t>
-      </w:r>
-      <w:proofErr w:type="spellEnd"/>
-      <w:r>
-        <w:rPr>
-          <w:rStyle w:val="fontstyle31"/>
-          <w:rFonts w:ascii="Consolas" w:hAnsi="Consolas"/>
-          <w:b w:val="0"/>
-          <w:sz w:val="19"/>
-          <w:szCs w:val="19"/>
+        <w:t xml:space="preserve">3. (0,5 балу) Внести </w:t>
+      </w:r>
+      <w:proofErr w:type="spellStart"/>
+      <w:r>
+        <w:rPr>
+          <w:rStyle w:val="fontstyle31"/>
+          <w:rFonts w:ascii="Consolas" w:hAnsi="Consolas"/>
+          <w:b w:val="0"/>
+          <w:sz w:val="19"/>
+          <w:szCs w:val="19"/>
+        </w:rPr>
+        <w:t>зміни</w:t>
+      </w:r>
+      <w:proofErr w:type="spellEnd"/>
+      <w:r>
+        <w:rPr>
+          <w:rStyle w:val="fontstyle31"/>
+          <w:rFonts w:ascii="Consolas" w:hAnsi="Consolas"/>
+          <w:b w:val="0"/>
+          <w:sz w:val="19"/>
+          <w:szCs w:val="19"/>
+        </w:rPr>
+        <w:t xml:space="preserve"> до локального </w:t>
+      </w:r>
+      <w:proofErr w:type="spellStart"/>
+      <w:r>
+        <w:rPr>
+          <w:rStyle w:val="fontstyle31"/>
+          <w:rFonts w:ascii="Consolas" w:hAnsi="Consolas"/>
+          <w:b w:val="0"/>
+          <w:sz w:val="19"/>
+          <w:szCs w:val="19"/>
+        </w:rPr>
+        <w:t>репозиторію</w:t>
+      </w:r>
+      <w:proofErr w:type="spellEnd"/>
+      <w:r>
+        <w:rPr>
+          <w:rStyle w:val="fontstyle31"/>
+          <w:rFonts w:ascii="Consolas" w:hAnsi="Consolas"/>
+          <w:b w:val="0"/>
+          <w:sz w:val="19"/>
+          <w:szCs w:val="19"/>
+        </w:rPr>
+        <w:t xml:space="preserve">: </w:t>
+      </w:r>
+      <w:proofErr w:type="spellStart"/>
+      <w:r>
+        <w:rPr>
+          <w:rStyle w:val="fontstyle31"/>
+          <w:rFonts w:ascii="Consolas" w:hAnsi="Consolas"/>
+          <w:b w:val="0"/>
+          <w:sz w:val="19"/>
+          <w:szCs w:val="19"/>
+        </w:rPr>
+        <w:t>оновлену</w:t>
+      </w:r>
+      <w:proofErr w:type="spellEnd"/>
+      <w:r>
+        <w:rPr>
+          <w:rStyle w:val="fontstyle31"/>
+          <w:rFonts w:ascii="Consolas" w:hAnsi="Consolas"/>
+          <w:b w:val="0"/>
+          <w:sz w:val="19"/>
+          <w:szCs w:val="19"/>
+        </w:rPr>
+        <w:t xml:space="preserve"> папку </w:t>
+      </w:r>
+      <w:proofErr w:type="spellStart"/>
+      <w:r>
+        <w:rPr>
+          <w:rStyle w:val="fontstyle31"/>
+          <w:rFonts w:ascii="Consolas" w:hAnsi="Consolas"/>
+          <w:b w:val="0"/>
+          <w:sz w:val="19"/>
+          <w:szCs w:val="19"/>
+        </w:rPr>
+        <w:t>рішення</w:t>
+      </w:r>
+      <w:proofErr w:type="spellEnd"/>
+      <w:r>
+        <w:rPr>
+          <w:rStyle w:val="fontstyle31"/>
+          <w:rFonts w:ascii="Consolas" w:hAnsi="Consolas"/>
+          <w:b w:val="0"/>
+          <w:sz w:val="19"/>
+          <w:szCs w:val="19"/>
+          <w:lang w:val="uk-UA"/>
         </w:rPr>
         <w:t xml:space="preserve"> </w:t>
       </w:r>
@@ -814,7 +990,51 @@
           <w:sz w:val="19"/>
           <w:szCs w:val="19"/>
         </w:rPr>
-        <w:t>unit</w:t>
+        <w:t>добавити</w:t>
+      </w:r>
+      <w:proofErr w:type="spellEnd"/>
+      <w:r>
+        <w:rPr>
+          <w:rStyle w:val="fontstyle31"/>
+          <w:rFonts w:ascii="Consolas" w:hAnsi="Consolas"/>
+          <w:b w:val="0"/>
+          <w:sz w:val="19"/>
+          <w:szCs w:val="19"/>
+        </w:rPr>
+        <w:t xml:space="preserve"> до локального </w:t>
+      </w:r>
+      <w:proofErr w:type="spellStart"/>
+      <w:r>
+        <w:rPr>
+          <w:rStyle w:val="fontstyle31"/>
+          <w:rFonts w:ascii="Consolas" w:hAnsi="Consolas"/>
+          <w:b w:val="0"/>
+          <w:sz w:val="19"/>
+          <w:szCs w:val="19"/>
+        </w:rPr>
+        <w:t>репозиторію</w:t>
+      </w:r>
+      <w:proofErr w:type="spellEnd"/>
+      <w:r>
+        <w:rPr>
+          <w:rStyle w:val="fontstyle31"/>
+          <w:rFonts w:ascii="Consolas" w:hAnsi="Consolas"/>
+          <w:b w:val="0"/>
+          <w:sz w:val="19"/>
+          <w:szCs w:val="19"/>
+        </w:rPr>
+        <w:t xml:space="preserve"> у </w:t>
+      </w:r>
+      <w:proofErr w:type="spellStart"/>
+      <w:r>
+        <w:rPr>
+          <w:rStyle w:val="fontstyle31"/>
+          <w:rFonts w:ascii="Consolas" w:hAnsi="Consolas"/>
+          <w:b w:val="0"/>
+          <w:sz w:val="19"/>
+          <w:szCs w:val="19"/>
+        </w:rPr>
+        <w:t>нову</w:t>
       </w:r>
       <w:proofErr w:type="spellEnd"/>
       <w:r>
@@ -836,40 +1056,183 @@
           <w:sz w:val="19"/>
           <w:szCs w:val="19"/>
         </w:rPr>
-        <w:t>test</w:t>
-      </w:r>
-      <w:proofErr w:type="spellEnd"/>
-      <w:r>
-        <w:rPr>
-          <w:rStyle w:val="fontstyle31"/>
-          <w:rFonts w:ascii="Consolas" w:hAnsi="Consolas"/>
-          <w:b w:val="0"/>
-          <w:sz w:val="19"/>
-          <w:szCs w:val="19"/>
-        </w:rPr>
-        <w:t xml:space="preserve"> до проекту. </w:t>
-      </w:r>
-      <w:proofErr w:type="spellStart"/>
-      <w:r>
-        <w:rPr>
-          <w:rStyle w:val="fontstyle31"/>
-          <w:rFonts w:ascii="Consolas" w:hAnsi="Consolas"/>
-          <w:b w:val="0"/>
-          <w:sz w:val="19"/>
-          <w:szCs w:val="19"/>
-        </w:rPr>
-        <w:t>Виконати</w:t>
-      </w:r>
-      <w:proofErr w:type="spellEnd"/>
-      <w:r>
-        <w:rPr>
-          <w:rStyle w:val="fontstyle31"/>
-          <w:rFonts w:ascii="Consolas" w:hAnsi="Consolas"/>
-          <w:b w:val="0"/>
-          <w:sz w:val="19"/>
-          <w:szCs w:val="19"/>
-        </w:rPr>
-        <w:t xml:space="preserve"> тест.</w:t>
+        <w:t>гілку</w:t>
+      </w:r>
+      <w:proofErr w:type="spellEnd"/>
+      <w:r>
+        <w:rPr>
+          <w:rStyle w:val="fontstyle31"/>
+          <w:rFonts w:ascii="Consolas" w:hAnsi="Consolas"/>
+          <w:b w:val="0"/>
+          <w:sz w:val="19"/>
+          <w:szCs w:val="19"/>
+        </w:rPr>
+        <w:t xml:space="preserve">. </w:t>
+      </w:r>
+      <w:proofErr w:type="spellStart"/>
+      <w:r>
+        <w:rPr>
+          <w:rStyle w:val="fontstyle31"/>
+          <w:rFonts w:ascii="Consolas" w:hAnsi="Consolas"/>
+          <w:b w:val="0"/>
+          <w:sz w:val="19"/>
+          <w:szCs w:val="19"/>
+        </w:rPr>
+        <w:t>Скопіювати</w:t>
+      </w:r>
+      <w:proofErr w:type="spellEnd"/>
+      <w:r>
+        <w:rPr>
+          <w:rStyle w:val="fontstyle31"/>
+          <w:rFonts w:ascii="Consolas" w:hAnsi="Consolas"/>
+          <w:b w:val="0"/>
+          <w:sz w:val="19"/>
+          <w:szCs w:val="19"/>
+        </w:rPr>
+        <w:t xml:space="preserve"> </w:t>
+      </w:r>
+      <w:proofErr w:type="spellStart"/>
+      <w:r>
+        <w:rPr>
+          <w:rStyle w:val="fontstyle31"/>
+          <w:rFonts w:ascii="Consolas" w:hAnsi="Consolas"/>
+          <w:b w:val="0"/>
+          <w:sz w:val="19"/>
+          <w:szCs w:val="19"/>
+        </w:rPr>
+        <w:t>внесені</w:t>
+      </w:r>
+      <w:proofErr w:type="spellEnd"/>
+      <w:r>
+        <w:rPr>
+          <w:rStyle w:val="fontstyle31"/>
+          <w:rFonts w:ascii="Consolas" w:hAnsi="Consolas"/>
+          <w:b w:val="0"/>
+          <w:sz w:val="19"/>
+          <w:szCs w:val="19"/>
+        </w:rPr>
+        <w:t xml:space="preserve"> </w:t>
+      </w:r>
+      <w:proofErr w:type="spellStart"/>
+      <w:r>
+        <w:rPr>
+          <w:rStyle w:val="fontstyle31"/>
+          <w:rFonts w:ascii="Consolas" w:hAnsi="Consolas"/>
+          <w:b w:val="0"/>
+          <w:sz w:val="19"/>
+          <w:szCs w:val="19"/>
+        </w:rPr>
+        <w:t>зміни</w:t>
+      </w:r>
+      <w:proofErr w:type="spellEnd"/>
+      <w:r>
+        <w:rPr>
+          <w:rStyle w:val="fontstyle31"/>
+          <w:rFonts w:ascii="Consolas" w:hAnsi="Consolas"/>
+          <w:b w:val="0"/>
+          <w:sz w:val="19"/>
+          <w:szCs w:val="19"/>
+        </w:rPr>
+        <w:t xml:space="preserve"> до</w:t>
+      </w:r>
+      <w:r>
+        <w:rPr>
+          <w:rStyle w:val="fontstyle31"/>
+          <w:rFonts w:ascii="Consolas" w:hAnsi="Consolas"/>
+          <w:b w:val="0"/>
+          <w:sz w:val="19"/>
+          <w:szCs w:val="19"/>
+          <w:lang w:val="uk-UA"/>
+        </w:rPr>
+        <w:t xml:space="preserve"> </w:t>
+      </w:r>
+      <w:proofErr w:type="spellStart"/>
+      <w:r>
+        <w:rPr>
+          <w:rStyle w:val="fontstyle31"/>
+          <w:rFonts w:ascii="Consolas" w:hAnsi="Consolas"/>
+          <w:b w:val="0"/>
+          <w:sz w:val="19"/>
+          <w:szCs w:val="19"/>
+        </w:rPr>
+        <w:t>віддаленого</w:t>
+      </w:r>
+      <w:proofErr w:type="spellEnd"/>
+      <w:r>
+        <w:rPr>
+          <w:rStyle w:val="fontstyle31"/>
+          <w:rFonts w:ascii="Consolas" w:hAnsi="Consolas"/>
+          <w:b w:val="0"/>
+          <w:sz w:val="19"/>
+          <w:szCs w:val="19"/>
+        </w:rPr>
+        <w:t xml:space="preserve"> </w:t>
+      </w:r>
+      <w:proofErr w:type="spellStart"/>
+      <w:r>
+        <w:rPr>
+          <w:rStyle w:val="fontstyle31"/>
+          <w:rFonts w:ascii="Consolas" w:hAnsi="Consolas"/>
+          <w:b w:val="0"/>
+          <w:sz w:val="19"/>
+          <w:szCs w:val="19"/>
+        </w:rPr>
+        <w:t>репозиторію</w:t>
+      </w:r>
+      <w:proofErr w:type="spellEnd"/>
+      <w:r>
+        <w:rPr>
+          <w:rStyle w:val="fontstyle31"/>
+          <w:rFonts w:ascii="Consolas" w:hAnsi="Consolas"/>
+          <w:b w:val="0"/>
+          <w:sz w:val="19"/>
+          <w:szCs w:val="19"/>
+        </w:rPr>
+        <w:t xml:space="preserve">. </w:t>
+      </w:r>
+      <w:proofErr w:type="spellStart"/>
+      <w:r>
+        <w:rPr>
+          <w:rStyle w:val="fontstyle31"/>
+          <w:rFonts w:ascii="Consolas" w:hAnsi="Consolas"/>
+          <w:b w:val="0"/>
+          <w:sz w:val="19"/>
+          <w:szCs w:val="19"/>
+        </w:rPr>
+        <w:t>Злити</w:t>
+      </w:r>
+      <w:proofErr w:type="spellEnd"/>
+      <w:r>
+        <w:rPr>
+          <w:rStyle w:val="fontstyle31"/>
+          <w:rFonts w:ascii="Consolas" w:hAnsi="Consolas"/>
+          <w:b w:val="0"/>
+          <w:sz w:val="19"/>
+          <w:szCs w:val="19"/>
+        </w:rPr>
+        <w:t xml:space="preserve"> </w:t>
+      </w:r>
+      <w:proofErr w:type="spellStart"/>
+      <w:r>
+        <w:rPr>
+          <w:rStyle w:val="fontstyle31"/>
+          <w:rFonts w:ascii="Consolas" w:hAnsi="Consolas"/>
+          <w:b w:val="0"/>
+          <w:sz w:val="19"/>
+          <w:szCs w:val="19"/>
+        </w:rPr>
+        <w:t>гілки</w:t>
+      </w:r>
+      <w:proofErr w:type="spellEnd"/>
+      <w:r>
+        <w:rPr>
+          <w:rStyle w:val="fontstyle31"/>
+          <w:rFonts w:ascii="Consolas" w:hAnsi="Consolas"/>
+          <w:b w:val="0"/>
+          <w:sz w:val="19"/>
+          <w:szCs w:val="19"/>
+        </w:rPr>
+        <w:t>.</w:t>
       </w:r>
     </w:p>
     <w:p>
@@ -890,250 +1253,61 @@
           <w:sz w:val="19"/>
           <w:szCs w:val="19"/>
         </w:rPr>
-        <w:t xml:space="preserve">3. (0,5 балу) Внести </w:t>
-      </w:r>
-      <w:proofErr w:type="spellStart"/>
-      <w:r>
-        <w:rPr>
-          <w:rStyle w:val="fontstyle31"/>
-          <w:rFonts w:ascii="Consolas" w:hAnsi="Consolas"/>
-          <w:b w:val="0"/>
-          <w:sz w:val="19"/>
-          <w:szCs w:val="19"/>
-        </w:rPr>
-        <w:t>зміни</w:t>
-      </w:r>
-      <w:proofErr w:type="spellEnd"/>
-      <w:r>
-        <w:rPr>
-          <w:rStyle w:val="fontstyle31"/>
-          <w:rFonts w:ascii="Consolas" w:hAnsi="Consolas"/>
-          <w:b w:val="0"/>
-          <w:sz w:val="19"/>
-          <w:szCs w:val="19"/>
-        </w:rPr>
-        <w:t xml:space="preserve"> до локального </w:t>
-      </w:r>
-      <w:proofErr w:type="spellStart"/>
-      <w:r>
-        <w:rPr>
-          <w:rStyle w:val="fontstyle31"/>
-          <w:rFonts w:ascii="Consolas" w:hAnsi="Consolas"/>
-          <w:b w:val="0"/>
-          <w:sz w:val="19"/>
-          <w:szCs w:val="19"/>
-        </w:rPr>
-        <w:t>репозиторію</w:t>
-      </w:r>
-      <w:proofErr w:type="spellEnd"/>
-      <w:r>
-        <w:rPr>
-          <w:rStyle w:val="fontstyle31"/>
-          <w:rFonts w:ascii="Consolas" w:hAnsi="Consolas"/>
-          <w:b w:val="0"/>
-          <w:sz w:val="19"/>
-          <w:szCs w:val="19"/>
-        </w:rPr>
-        <w:t xml:space="preserve">: </w:t>
-      </w:r>
-      <w:proofErr w:type="spellStart"/>
-      <w:r>
-        <w:rPr>
-          <w:rStyle w:val="fontstyle31"/>
-          <w:rFonts w:ascii="Consolas" w:hAnsi="Consolas"/>
-          <w:b w:val="0"/>
-          <w:sz w:val="19"/>
-          <w:szCs w:val="19"/>
-        </w:rPr>
-        <w:t>оновлену</w:t>
-      </w:r>
-      <w:proofErr w:type="spellEnd"/>
-      <w:r>
-        <w:rPr>
-          <w:rStyle w:val="fontstyle31"/>
-          <w:rFonts w:ascii="Consolas" w:hAnsi="Consolas"/>
-          <w:b w:val="0"/>
-          <w:sz w:val="19"/>
-          <w:szCs w:val="19"/>
-        </w:rPr>
-        <w:t xml:space="preserve"> папку </w:t>
-      </w:r>
-      <w:proofErr w:type="spellStart"/>
-      <w:r>
-        <w:rPr>
-          <w:rStyle w:val="fontstyle31"/>
-          <w:rFonts w:ascii="Consolas" w:hAnsi="Consolas"/>
-          <w:b w:val="0"/>
-          <w:sz w:val="19"/>
-          <w:szCs w:val="19"/>
-        </w:rPr>
-        <w:t>рішення</w:t>
-      </w:r>
-      <w:proofErr w:type="spellEnd"/>
+        <w:br w:type="page"/>
+      </w:r>
     </w:p>
     <w:p>
       <w:pPr>
         <w:rPr>
           <w:rStyle w:val="fontstyle31"/>
           <w:rFonts w:ascii="Consolas" w:hAnsi="Consolas"/>
-          <w:b w:val="0"/>
-          <w:sz w:val="19"/>
-          <w:szCs w:val="19"/>
-        </w:rPr>
-      </w:pPr>
-      <w:proofErr w:type="spellStart"/>
-      <w:r>
-        <w:rPr>
-          <w:rStyle w:val="fontstyle31"/>
-          <w:rFonts w:ascii="Consolas" w:hAnsi="Consolas"/>
-          <w:b w:val="0"/>
-          <w:sz w:val="19"/>
-          <w:szCs w:val="19"/>
-        </w:rPr>
-        <w:t>добавити</w:t>
-      </w:r>
-      <w:proofErr w:type="spellEnd"/>
-      <w:r>
-        <w:rPr>
-          <w:rStyle w:val="fontstyle31"/>
-          <w:rFonts w:ascii="Consolas" w:hAnsi="Consolas"/>
-          <w:b w:val="0"/>
-          <w:sz w:val="19"/>
-          <w:szCs w:val="19"/>
-        </w:rPr>
-        <w:t xml:space="preserve"> до локального </w:t>
-      </w:r>
-      <w:proofErr w:type="spellStart"/>
-      <w:r>
-        <w:rPr>
-          <w:rStyle w:val="fontstyle31"/>
-          <w:rFonts w:ascii="Consolas" w:hAnsi="Consolas"/>
-          <w:b w:val="0"/>
-          <w:sz w:val="19"/>
-          <w:szCs w:val="19"/>
-        </w:rPr>
-        <w:t>репозиторію</w:t>
-      </w:r>
-      <w:proofErr w:type="spellEnd"/>
-      <w:r>
-        <w:rPr>
-          <w:rStyle w:val="fontstyle31"/>
-          <w:rFonts w:ascii="Consolas" w:hAnsi="Consolas"/>
-          <w:b w:val="0"/>
-          <w:sz w:val="19"/>
-          <w:szCs w:val="19"/>
-        </w:rPr>
-        <w:t xml:space="preserve"> у </w:t>
-      </w:r>
-      <w:proofErr w:type="spellStart"/>
-      <w:r>
-        <w:rPr>
-          <w:rStyle w:val="fontstyle31"/>
-          <w:rFonts w:ascii="Consolas" w:hAnsi="Consolas"/>
-          <w:b w:val="0"/>
-          <w:sz w:val="19"/>
-          <w:szCs w:val="19"/>
-        </w:rPr>
-        <w:t>нову</w:t>
-      </w:r>
-      <w:proofErr w:type="spellEnd"/>
-      <w:r>
-        <w:rPr>
-          <w:rStyle w:val="fontstyle31"/>
-          <w:rFonts w:ascii="Consolas" w:hAnsi="Consolas"/>
-          <w:b w:val="0"/>
-          <w:sz w:val="19"/>
-          <w:szCs w:val="19"/>
-        </w:rPr>
-        <w:t xml:space="preserve"> </w:t>
-      </w:r>
-      <w:proofErr w:type="spellStart"/>
-      <w:r>
-        <w:rPr>
-          <w:rStyle w:val="fontstyle31"/>
-          <w:rFonts w:ascii="Consolas" w:hAnsi="Consolas"/>
-          <w:b w:val="0"/>
-          <w:sz w:val="19"/>
-          <w:szCs w:val="19"/>
-        </w:rPr>
-        <w:t>гілку</w:t>
-      </w:r>
-      <w:proofErr w:type="spellEnd"/>
-      <w:r>
-        <w:rPr>
-          <w:rStyle w:val="fontstyle31"/>
-          <w:rFonts w:ascii="Consolas" w:hAnsi="Consolas"/>
-          <w:b w:val="0"/>
-          <w:sz w:val="19"/>
-          <w:szCs w:val="19"/>
-        </w:rPr>
-        <w:t xml:space="preserve">. </w:t>
-      </w:r>
-      <w:proofErr w:type="spellStart"/>
-      <w:r>
-        <w:rPr>
-          <w:rStyle w:val="fontstyle31"/>
-          <w:rFonts w:ascii="Consolas" w:hAnsi="Consolas"/>
-          <w:b w:val="0"/>
-          <w:sz w:val="19"/>
-          <w:szCs w:val="19"/>
-        </w:rPr>
-        <w:t>Скопіювати</w:t>
-      </w:r>
-      <w:proofErr w:type="spellEnd"/>
-      <w:r>
-        <w:rPr>
-          <w:rStyle w:val="fontstyle31"/>
-          <w:rFonts w:ascii="Consolas" w:hAnsi="Consolas"/>
-          <w:b w:val="0"/>
-          <w:sz w:val="19"/>
-          <w:szCs w:val="19"/>
-        </w:rPr>
-        <w:t xml:space="preserve"> </w:t>
-      </w:r>
-      <w:proofErr w:type="spellStart"/>
-      <w:r>
-        <w:rPr>
-          <w:rStyle w:val="fontstyle31"/>
-          <w:rFonts w:ascii="Consolas" w:hAnsi="Consolas"/>
-          <w:b w:val="0"/>
-          <w:sz w:val="19"/>
-          <w:szCs w:val="19"/>
-        </w:rPr>
-        <w:t>внесені</w:t>
-      </w:r>
-      <w:proofErr w:type="spellEnd"/>
-      <w:r>
-        <w:rPr>
-          <w:rStyle w:val="fontstyle31"/>
-          <w:rFonts w:ascii="Consolas" w:hAnsi="Consolas"/>
-          <w:b w:val="0"/>
-          <w:sz w:val="19"/>
-          <w:szCs w:val="19"/>
-        </w:rPr>
-        <w:t xml:space="preserve"> </w:t>
-      </w:r>
-      <w:proofErr w:type="spellStart"/>
-      <w:r>
-        <w:rPr>
-          <w:rStyle w:val="fontstyle31"/>
-          <w:rFonts w:ascii="Consolas" w:hAnsi="Consolas"/>
-          <w:b w:val="0"/>
-          <w:sz w:val="19"/>
-          <w:szCs w:val="19"/>
-        </w:rPr>
-        <w:t>зміни</w:t>
-      </w:r>
-      <w:proofErr w:type="spellEnd"/>
-      <w:r>
-        <w:rPr>
-          <w:rStyle w:val="fontstyle31"/>
-          <w:rFonts w:ascii="Consolas" w:hAnsi="Consolas"/>
-          <w:b w:val="0"/>
-          <w:sz w:val="19"/>
-          <w:szCs w:val="19"/>
-        </w:rPr>
-        <w:t xml:space="preserve"> до</w:t>
+          <w:sz w:val="19"/>
+          <w:szCs w:val="19"/>
+        </w:rPr>
+      </w:pPr>
+      <w:r>
+        <w:rPr>
+          <w:rStyle w:val="fontstyle31"/>
+          <w:rFonts w:ascii="Consolas" w:hAnsi="Consolas"/>
+          <w:sz w:val="19"/>
+          <w:szCs w:val="19"/>
+        </w:rPr>
+        <w:lastRenderedPageBreak/>
+        <w:drawing>
+          <wp:inline distT="0" distB="0" distL="0" distR="0" wp14:anchorId="52517ADD" wp14:editId="4590A214">
+            <wp:extent cx="5940425" cy="1553845"/>
+            <wp:effectExtent l="0" t="0" r="3175" b="8255"/>
+            <wp:docPr id="1" name="Рисунок 1"/>
+            <wp:cNvGraphicFramePr>
+              <a:graphicFrameLocks xmlns:a="http://schemas.openxmlformats.org/drawingml/2006/main" noChangeAspect="1"/>
+            </wp:cNvGraphicFramePr>
+            <a:graphic xmlns:a="http://schemas.openxmlformats.org/drawingml/2006/main">
+              <a:graphicData uri="http://schemas.openxmlformats.org/drawingml/2006/picture">
+                <pic:pic xmlns:pic="http://schemas.openxmlformats.org/drawingml/2006/picture">
+                  <pic:nvPicPr>
+                    <pic:cNvPr id="1" name=""/>
+                    <pic:cNvPicPr/>
+                  </pic:nvPicPr>
+                  <pic:blipFill>
+                    <a:blip r:embed="rId5"/>
+                    <a:stretch>
+                      <a:fillRect/>
+                    </a:stretch>
+                  </pic:blipFill>
+                  <pic:spPr>
+                    <a:xfrm>
+                      <a:off x="0" y="0"/>
+                      <a:ext cx="5940425" cy="1553845"/>
+                    </a:xfrm>
+                    <a:prstGeom prst="rect">
+                      <a:avLst/>
+                    </a:prstGeom>
+                  </pic:spPr>
+                </pic:pic>
+              </a:graphicData>
+            </a:graphic>
+          </wp:inline>
+        </w:drawing>
       </w:r>
     </w:p>
     <w:p>
@@ -1141,98 +1315,105 @@
         <w:rPr>
           <w:rStyle w:val="fontstyle31"/>
           <w:rFonts w:ascii="Consolas" w:hAnsi="Consolas"/>
-          <w:b w:val="0"/>
-          <w:sz w:val="19"/>
-          <w:szCs w:val="19"/>
-        </w:rPr>
-      </w:pPr>
-      <w:proofErr w:type="spellStart"/>
-      <w:r>
-        <w:rPr>
-          <w:rStyle w:val="fontstyle31"/>
-          <w:rFonts w:ascii="Consolas" w:hAnsi="Consolas"/>
-          <w:b w:val="0"/>
-          <w:sz w:val="19"/>
-          <w:szCs w:val="19"/>
-        </w:rPr>
-        <w:t>віддаленого</w:t>
-      </w:r>
-      <w:proofErr w:type="spellEnd"/>
-      <w:r>
-        <w:rPr>
-          <w:rStyle w:val="fontstyle31"/>
-          <w:rFonts w:ascii="Consolas" w:hAnsi="Consolas"/>
-          <w:b w:val="0"/>
-          <w:sz w:val="19"/>
-          <w:szCs w:val="19"/>
-        </w:rPr>
-        <w:t xml:space="preserve"> </w:t>
-      </w:r>
-      <w:proofErr w:type="spellStart"/>
-      <w:r>
-        <w:rPr>
-          <w:rStyle w:val="fontstyle31"/>
-          <w:rFonts w:ascii="Consolas" w:hAnsi="Consolas"/>
-          <w:b w:val="0"/>
-          <w:sz w:val="19"/>
-          <w:szCs w:val="19"/>
-        </w:rPr>
-        <w:t>репозиторію</w:t>
-      </w:r>
-      <w:proofErr w:type="spellEnd"/>
-      <w:r>
-        <w:rPr>
-          <w:rStyle w:val="fontstyle31"/>
-          <w:rFonts w:ascii="Consolas" w:hAnsi="Consolas"/>
-          <w:b w:val="0"/>
-          <w:sz w:val="19"/>
-          <w:szCs w:val="19"/>
-        </w:rPr>
-        <w:t xml:space="preserve">. </w:t>
-      </w:r>
-      <w:proofErr w:type="spellStart"/>
-      <w:r>
-        <w:rPr>
-          <w:rStyle w:val="fontstyle31"/>
-          <w:rFonts w:ascii="Consolas" w:hAnsi="Consolas"/>
-          <w:b w:val="0"/>
-          <w:sz w:val="19"/>
-          <w:szCs w:val="19"/>
-        </w:rPr>
-        <w:t>Злити</w:t>
-      </w:r>
-      <w:proofErr w:type="spellEnd"/>
-      <w:r>
-        <w:rPr>
-          <w:rStyle w:val="fontstyle31"/>
-          <w:rFonts w:ascii="Consolas" w:hAnsi="Consolas"/>
-          <w:b w:val="0"/>
-          <w:sz w:val="19"/>
-          <w:szCs w:val="19"/>
-        </w:rPr>
-        <w:t xml:space="preserve"> </w:t>
-      </w:r>
-      <w:proofErr w:type="spellStart"/>
-      <w:r>
-        <w:rPr>
-          <w:rStyle w:val="fontstyle31"/>
-          <w:rFonts w:ascii="Consolas" w:hAnsi="Consolas"/>
-          <w:b w:val="0"/>
-          <w:sz w:val="19"/>
-          <w:szCs w:val="19"/>
-        </w:rPr>
-        <w:t>гілки</w:t>
-      </w:r>
-      <w:proofErr w:type="spellEnd"/>
-      <w:r>
-        <w:rPr>
-          <w:rStyle w:val="fontstyle31"/>
-          <w:rFonts w:ascii="Consolas" w:hAnsi="Consolas"/>
-          <w:b w:val="0"/>
-          <w:sz w:val="19"/>
-          <w:szCs w:val="19"/>
-        </w:rPr>
-        <w:t>.</w:t>
+          <w:sz w:val="19"/>
+          <w:szCs w:val="19"/>
+        </w:rPr>
+      </w:pPr>
+      <w:r>
+        <w:rPr>
+          <w:rStyle w:val="fontstyle31"/>
+          <w:rFonts w:ascii="Consolas" w:hAnsi="Consolas"/>
+          <w:sz w:val="19"/>
+          <w:szCs w:val="19"/>
+        </w:rPr>
+        <w:drawing>
+          <wp:inline distT="0" distB="0" distL="0" distR="0" wp14:anchorId="53CCB37C" wp14:editId="0C98D860">
+            <wp:extent cx="5940425" cy="1929130"/>
+            <wp:effectExtent l="0" t="0" r="3175" b="0"/>
+            <wp:docPr id="2" name="Рисунок 2"/>
+            <wp:cNvGraphicFramePr>
+              <a:graphicFrameLocks xmlns:a="http://schemas.openxmlformats.org/drawingml/2006/main" noChangeAspect="1"/>
+            </wp:cNvGraphicFramePr>
+            <a:graphic xmlns:a="http://schemas.openxmlformats.org/drawingml/2006/main">
+              <a:graphicData uri="http://schemas.openxmlformats.org/drawingml/2006/picture">
+                <pic:pic xmlns:pic="http://schemas.openxmlformats.org/drawingml/2006/picture">
+                  <pic:nvPicPr>
+                    <pic:cNvPr id="1" name=""/>
+                    <pic:cNvPicPr/>
+                  </pic:nvPicPr>
+                  <pic:blipFill>
+                    <a:blip r:embed="rId6"/>
+                    <a:stretch>
+                      <a:fillRect/>
+                    </a:stretch>
+                  </pic:blipFill>
+                  <pic:spPr>
+                    <a:xfrm>
+                      <a:off x="0" y="0"/>
+                      <a:ext cx="5940425" cy="1929130"/>
+                    </a:xfrm>
+                    <a:prstGeom prst="rect">
+                      <a:avLst/>
+                    </a:prstGeom>
+                  </pic:spPr>
+                </pic:pic>
+              </a:graphicData>
+            </a:graphic>
+          </wp:inline>
+        </w:drawing>
+      </w:r>
+    </w:p>
+    <w:p>
+      <w:pPr>
+        <w:rPr>
+          <w:rStyle w:val="fontstyle31"/>
+          <w:rFonts w:ascii="Consolas" w:hAnsi="Consolas"/>
+          <w:sz w:val="19"/>
+          <w:szCs w:val="19"/>
+        </w:rPr>
+      </w:pPr>
+      <w:r>
+        <w:rPr>
+          <w:rStyle w:val="fontstyle31"/>
+          <w:rFonts w:ascii="Consolas" w:hAnsi="Consolas"/>
+          <w:sz w:val="19"/>
+          <w:szCs w:val="19"/>
+        </w:rPr>
+        <w:drawing>
+          <wp:inline distT="0" distB="0" distL="0" distR="0" wp14:anchorId="5C59B3EA" wp14:editId="6D4A1D3E">
+            <wp:extent cx="5940425" cy="3354705"/>
+            <wp:effectExtent l="0" t="0" r="3175" b="0"/>
+            <wp:docPr id="3" name="Рисунок 3"/>
+            <wp:cNvGraphicFramePr>
+              <a:graphicFrameLocks xmlns:a="http://schemas.openxmlformats.org/drawingml/2006/main" noChangeAspect="1"/>
+            </wp:cNvGraphicFramePr>
+            <a:graphic xmlns:a="http://schemas.openxmlformats.org/drawingml/2006/main">
+              <a:graphicData uri="http://schemas.openxmlformats.org/drawingml/2006/picture">
+                <pic:pic xmlns:pic="http://schemas.openxmlformats.org/drawingml/2006/picture">
+                  <pic:nvPicPr>
+                    <pic:cNvPr id="1" name=""/>
+                    <pic:cNvPicPr/>
+                  </pic:nvPicPr>
+                  <pic:blipFill>
+                    <a:blip r:embed="rId7"/>
+                    <a:stretch>
+                      <a:fillRect/>
+                    </a:stretch>
+                  </pic:blipFill>
+                  <pic:spPr>
+                    <a:xfrm>
+                      <a:off x="0" y="0"/>
+                      <a:ext cx="5940425" cy="3354705"/>
+                    </a:xfrm>
+                    <a:prstGeom prst="rect">
+                      <a:avLst/>
+                    </a:prstGeom>
+                  </pic:spPr>
+                </pic:pic>
+              </a:graphicData>
+            </a:graphic>
+          </wp:inline>
+        </w:drawing>
       </w:r>
       <w:bookmarkStart w:id="0" w:name="_GoBack"/>
       <w:bookmarkEnd w:id="0"/>
@@ -1246,84 +1427,15 @@
           <w:szCs w:val="19"/>
         </w:rPr>
       </w:pPr>
-      <w:r>
-        <w:rPr>
-          <w:rStyle w:val="fontstyle31"/>
-          <w:rFonts w:ascii="Consolas" w:hAnsi="Consolas"/>
-          <w:sz w:val="19"/>
-          <w:szCs w:val="19"/>
-        </w:rPr>
-        <w:t>Блок-</w:t>
-      </w:r>
-      <w:proofErr w:type="spellStart"/>
-      <w:r>
-        <w:rPr>
-          <w:rStyle w:val="fontstyle31"/>
-          <w:rFonts w:ascii="Consolas" w:hAnsi="Consolas"/>
-          <w:sz w:val="19"/>
-          <w:szCs w:val="19"/>
-        </w:rPr>
-        <w:t>схеми</w:t>
-      </w:r>
-      <w:proofErr w:type="spellEnd"/>
-      <w:r>
-        <w:rPr>
-          <w:rStyle w:val="fontstyle31"/>
-          <w:rFonts w:ascii="Consolas" w:hAnsi="Consolas"/>
-          <w:sz w:val="19"/>
-          <w:szCs w:val="19"/>
-        </w:rPr>
-        <w:t xml:space="preserve"> алгоритму </w:t>
-      </w:r>
-      <w:proofErr w:type="spellStart"/>
-      <w:r>
-        <w:rPr>
-          <w:rStyle w:val="fontstyle31"/>
-          <w:rFonts w:ascii="Consolas" w:hAnsi="Consolas"/>
-          <w:sz w:val="19"/>
-          <w:szCs w:val="19"/>
-        </w:rPr>
-        <w:t>програми</w:t>
-      </w:r>
-      <w:proofErr w:type="spellEnd"/>
-      <w:r>
-        <w:rPr>
-          <w:rStyle w:val="fontstyle31"/>
-          <w:rFonts w:ascii="Consolas" w:hAnsi="Consolas"/>
-          <w:sz w:val="19"/>
-          <w:szCs w:val="19"/>
-        </w:rPr>
-        <w:t xml:space="preserve"> та </w:t>
-      </w:r>
-      <w:proofErr w:type="spellStart"/>
-      <w:r>
-        <w:rPr>
-          <w:rStyle w:val="fontstyle31"/>
-          <w:rFonts w:ascii="Consolas" w:hAnsi="Consolas"/>
-          <w:sz w:val="19"/>
-          <w:szCs w:val="19"/>
-        </w:rPr>
-        <w:t>кожної</w:t>
-      </w:r>
-      <w:proofErr w:type="spellEnd"/>
-      <w:r>
-        <w:rPr>
-          <w:rStyle w:val="fontstyle31"/>
-          <w:rFonts w:ascii="Consolas" w:hAnsi="Consolas"/>
-          <w:sz w:val="19"/>
-          <w:szCs w:val="19"/>
-        </w:rPr>
-        <w:t xml:space="preserve"> </w:t>
-      </w:r>
-      <w:proofErr w:type="spellStart"/>
-      <w:r>
-        <w:rPr>
-          <w:rStyle w:val="fontstyle31"/>
-          <w:rFonts w:ascii="Consolas" w:hAnsi="Consolas"/>
-          <w:sz w:val="19"/>
-          <w:szCs w:val="19"/>
-        </w:rPr>
-        <w:t>функції</w:t>
+      <w:proofErr w:type="spellStart"/>
+      <w:r>
+        <w:rPr>
+          <w:rStyle w:val="fontstyle31"/>
+          <w:rFonts w:ascii="Consolas" w:hAnsi="Consolas"/>
+          <w:sz w:val="19"/>
+          <w:szCs w:val="19"/>
+        </w:rPr>
+        <w:t>Висновки</w:t>
       </w:r>
       <w:proofErr w:type="spellEnd"/>
       <w:r>
@@ -1344,387 +1456,63 @@
           <w:b w:val="0"/>
           <w:sz w:val="19"/>
           <w:szCs w:val="19"/>
-        </w:rPr>
-      </w:pPr>
-    </w:p>
-    <w:p>
-      <w:pPr>
-        <w:rPr>
-          <w:rStyle w:val="fontstyle31"/>
-          <w:rFonts w:ascii="Consolas" w:hAnsi="Consolas"/>
-          <w:sz w:val="19"/>
-          <w:szCs w:val="19"/>
-        </w:rPr>
-      </w:pPr>
-      <w:r>
-        <w:rPr>
-          <w:rStyle w:val="fontstyle31"/>
-          <w:rFonts w:ascii="Consolas" w:hAnsi="Consolas"/>
-          <w:sz w:val="19"/>
-          <w:szCs w:val="19"/>
-        </w:rPr>
-        <w:t>UML-</w:t>
-      </w:r>
-      <w:proofErr w:type="spellStart"/>
-      <w:r>
-        <w:rPr>
-          <w:rStyle w:val="fontstyle31"/>
-          <w:rFonts w:ascii="Consolas" w:hAnsi="Consolas"/>
-          <w:sz w:val="19"/>
-          <w:szCs w:val="19"/>
-        </w:rPr>
-        <w:t>діаграма</w:t>
-      </w:r>
-      <w:proofErr w:type="spellEnd"/>
-      <w:r>
-        <w:rPr>
-          <w:rStyle w:val="fontstyle31"/>
-          <w:rFonts w:ascii="Consolas" w:hAnsi="Consolas"/>
-          <w:sz w:val="19"/>
-          <w:szCs w:val="19"/>
+          <w:lang w:val="uk-UA"/>
+        </w:rPr>
+      </w:pPr>
+      <w:r>
+        <w:rPr>
+          <w:rStyle w:val="fontstyle31"/>
+          <w:rFonts w:ascii="Consolas" w:hAnsi="Consolas"/>
+          <w:b w:val="0"/>
+          <w:sz w:val="19"/>
+          <w:szCs w:val="19"/>
+          <w:lang w:val="uk-UA"/>
+        </w:rPr>
+        <w:t xml:space="preserve">В ході даної лабораторної роботи я навчилася </w:t>
+      </w:r>
+      <w:r>
+        <w:rPr>
+          <w:rStyle w:val="fontstyle31"/>
+          <w:rFonts w:ascii="Consolas" w:hAnsi="Consolas"/>
+          <w:b w:val="0"/>
+          <w:sz w:val="19"/>
+          <w:szCs w:val="19"/>
+          <w:lang w:val="uk-UA"/>
+        </w:rPr>
+        <w:t>використовувати системи контролю версій та системи автоматизованого</w:t>
+      </w:r>
+      <w:r>
+        <w:rPr>
+          <w:rStyle w:val="fontstyle31"/>
+          <w:rFonts w:ascii="Consolas" w:hAnsi="Consolas"/>
+          <w:b w:val="0"/>
+          <w:sz w:val="19"/>
+          <w:szCs w:val="19"/>
+          <w:lang w:val="uk-UA"/>
         </w:rPr>
         <w:t xml:space="preserve"> </w:t>
       </w:r>
-      <w:proofErr w:type="spellStart"/>
-      <w:r>
-        <w:rPr>
-          <w:rStyle w:val="fontstyle31"/>
-          <w:rFonts w:ascii="Consolas" w:hAnsi="Consolas"/>
-          <w:sz w:val="19"/>
-          <w:szCs w:val="19"/>
-        </w:rPr>
-        <w:t>дії</w:t>
-      </w:r>
-      <w:proofErr w:type="spellEnd"/>
-      <w:r>
-        <w:rPr>
-          <w:rStyle w:val="fontstyle31"/>
-          <w:rFonts w:ascii="Consolas" w:hAnsi="Consolas"/>
-          <w:sz w:val="19"/>
-          <w:szCs w:val="19"/>
-        </w:rPr>
-        <w:t xml:space="preserve"> </w:t>
-      </w:r>
-      <w:proofErr w:type="spellStart"/>
-      <w:r>
-        <w:rPr>
-          <w:rStyle w:val="fontstyle31"/>
-          <w:rFonts w:ascii="Consolas" w:hAnsi="Consolas"/>
-          <w:sz w:val="19"/>
-          <w:szCs w:val="19"/>
-        </w:rPr>
-        <w:t>програми</w:t>
-      </w:r>
-      <w:proofErr w:type="spellEnd"/>
-      <w:r>
-        <w:rPr>
-          <w:rStyle w:val="fontstyle31"/>
-          <w:rFonts w:ascii="Consolas" w:hAnsi="Consolas"/>
-          <w:sz w:val="19"/>
-          <w:szCs w:val="19"/>
-        </w:rPr>
-        <w:t xml:space="preserve"> та </w:t>
-      </w:r>
-      <w:proofErr w:type="spellStart"/>
-      <w:r>
-        <w:rPr>
-          <w:rStyle w:val="fontstyle31"/>
-          <w:rFonts w:ascii="Consolas" w:hAnsi="Consolas"/>
-          <w:sz w:val="19"/>
-          <w:szCs w:val="19"/>
-        </w:rPr>
-        <w:t>кожної</w:t>
-      </w:r>
-      <w:proofErr w:type="spellEnd"/>
-      <w:r>
-        <w:rPr>
-          <w:rStyle w:val="fontstyle31"/>
-          <w:rFonts w:ascii="Consolas" w:hAnsi="Consolas"/>
-          <w:sz w:val="19"/>
-          <w:szCs w:val="19"/>
-        </w:rPr>
-        <w:t xml:space="preserve"> </w:t>
-      </w:r>
-      <w:proofErr w:type="spellStart"/>
-      <w:r>
-        <w:rPr>
-          <w:rStyle w:val="fontstyle31"/>
-          <w:rFonts w:ascii="Consolas" w:hAnsi="Consolas"/>
-          <w:sz w:val="19"/>
-          <w:szCs w:val="19"/>
-        </w:rPr>
-        <w:t>функції</w:t>
-      </w:r>
-      <w:proofErr w:type="spellEnd"/>
-      <w:r>
-        <w:rPr>
-          <w:rStyle w:val="fontstyle31"/>
-          <w:rFonts w:ascii="Consolas" w:hAnsi="Consolas"/>
-          <w:sz w:val="19"/>
-          <w:szCs w:val="19"/>
-        </w:rPr>
-        <w:t>:</w:t>
-      </w:r>
-    </w:p>
-    <w:p>
-      <w:pPr>
-        <w:rPr>
-          <w:rStyle w:val="fontstyle31"/>
-          <w:rFonts w:ascii="Consolas" w:hAnsi="Consolas"/>
-          <w:b w:val="0"/>
-          <w:sz w:val="19"/>
-          <w:szCs w:val="19"/>
-        </w:rPr>
-      </w:pPr>
-    </w:p>
-    <w:p>
-      <w:pPr>
-        <w:rPr>
-          <w:rStyle w:val="fontstyle31"/>
-          <w:rFonts w:ascii="Consolas" w:hAnsi="Consolas"/>
-          <w:sz w:val="19"/>
-          <w:szCs w:val="19"/>
-        </w:rPr>
-      </w:pPr>
-      <w:r>
-        <w:rPr>
-          <w:rStyle w:val="fontstyle31"/>
-          <w:rFonts w:ascii="Consolas" w:hAnsi="Consolas"/>
-          <w:sz w:val="19"/>
-          <w:szCs w:val="19"/>
-        </w:rPr>
-        <w:t xml:space="preserve">Структурна схема </w:t>
-      </w:r>
-      <w:proofErr w:type="spellStart"/>
-      <w:r>
-        <w:rPr>
-          <w:rStyle w:val="fontstyle31"/>
-          <w:rFonts w:ascii="Consolas" w:hAnsi="Consolas"/>
-          <w:sz w:val="19"/>
-          <w:szCs w:val="19"/>
-        </w:rPr>
-        <w:t>програми</w:t>
-      </w:r>
-      <w:proofErr w:type="spellEnd"/>
-      <w:r>
-        <w:rPr>
-          <w:rStyle w:val="fontstyle31"/>
-          <w:rFonts w:ascii="Consolas" w:hAnsi="Consolas"/>
-          <w:sz w:val="19"/>
-          <w:szCs w:val="19"/>
-        </w:rPr>
-        <w:t>:</w:t>
-      </w:r>
-    </w:p>
-    <w:p>
-      <w:pPr>
-        <w:rPr>
-          <w:rStyle w:val="fontstyle31"/>
-          <w:rFonts w:ascii="Consolas" w:hAnsi="Consolas"/>
-          <w:b w:val="0"/>
-          <w:sz w:val="19"/>
-          <w:szCs w:val="19"/>
-        </w:rPr>
-      </w:pPr>
-    </w:p>
-    <w:p>
-      <w:pPr>
-        <w:rPr>
-          <w:rStyle w:val="fontstyle31"/>
-          <w:rFonts w:ascii="Consolas" w:hAnsi="Consolas"/>
-          <w:sz w:val="19"/>
-          <w:szCs w:val="19"/>
-        </w:rPr>
-      </w:pPr>
-      <w:r>
-        <w:rPr>
-          <w:rStyle w:val="fontstyle31"/>
-          <w:rFonts w:ascii="Consolas" w:hAnsi="Consolas"/>
-          <w:sz w:val="19"/>
-          <w:szCs w:val="19"/>
-        </w:rPr>
-        <w:t xml:space="preserve">Текст </w:t>
-      </w:r>
-      <w:proofErr w:type="spellStart"/>
-      <w:r>
-        <w:rPr>
-          <w:rStyle w:val="fontstyle31"/>
-          <w:rFonts w:ascii="Consolas" w:hAnsi="Consolas"/>
-          <w:sz w:val="19"/>
-          <w:szCs w:val="19"/>
-        </w:rPr>
-        <w:t>програми</w:t>
-      </w:r>
-      <w:proofErr w:type="spellEnd"/>
-      <w:r>
-        <w:rPr>
-          <w:rStyle w:val="fontstyle31"/>
-          <w:rFonts w:ascii="Consolas" w:hAnsi="Consolas"/>
-          <w:sz w:val="19"/>
-          <w:szCs w:val="19"/>
-        </w:rPr>
-        <w:t>:</w:t>
-      </w:r>
-    </w:p>
-    <w:p>
-      <w:pPr>
-        <w:rPr>
-          <w:rStyle w:val="fontstyle31"/>
-          <w:rFonts w:ascii="Consolas" w:hAnsi="Consolas"/>
-          <w:b w:val="0"/>
-          <w:sz w:val="19"/>
-          <w:szCs w:val="19"/>
-        </w:rPr>
-      </w:pPr>
-    </w:p>
-    <w:p>
-      <w:pPr>
-        <w:rPr>
-          <w:rStyle w:val="fontstyle31"/>
-          <w:rFonts w:ascii="Consolas" w:hAnsi="Consolas"/>
-          <w:sz w:val="19"/>
-          <w:szCs w:val="19"/>
-        </w:rPr>
-      </w:pPr>
-      <w:proofErr w:type="spellStart"/>
-      <w:r>
-        <w:rPr>
-          <w:rStyle w:val="fontstyle31"/>
-          <w:rFonts w:ascii="Consolas" w:hAnsi="Consolas"/>
-          <w:sz w:val="19"/>
-          <w:szCs w:val="19"/>
-        </w:rPr>
-        <w:t>Посилання</w:t>
-      </w:r>
-      <w:proofErr w:type="spellEnd"/>
-      <w:r>
-        <w:rPr>
-          <w:rStyle w:val="fontstyle31"/>
-          <w:rFonts w:ascii="Consolas" w:hAnsi="Consolas"/>
-          <w:sz w:val="19"/>
-          <w:szCs w:val="19"/>
-        </w:rPr>
-        <w:t xml:space="preserve"> на </w:t>
-      </w:r>
-      <w:proofErr w:type="spellStart"/>
-      <w:r>
-        <w:rPr>
-          <w:rStyle w:val="fontstyle31"/>
-          <w:rFonts w:ascii="Consolas" w:hAnsi="Consolas"/>
-          <w:sz w:val="19"/>
-          <w:szCs w:val="19"/>
-        </w:rPr>
-        <w:t>git-репозиторій</w:t>
-      </w:r>
-      <w:proofErr w:type="spellEnd"/>
-      <w:r>
-        <w:rPr>
-          <w:rStyle w:val="fontstyle31"/>
-          <w:rFonts w:ascii="Consolas" w:hAnsi="Consolas"/>
-          <w:sz w:val="19"/>
-          <w:szCs w:val="19"/>
-        </w:rPr>
-        <w:t xml:space="preserve"> з проектом:</w:t>
-      </w:r>
-    </w:p>
-    <w:p>
-      <w:pPr>
-        <w:rPr>
-          <w:rStyle w:val="fontstyle31"/>
-          <w:rFonts w:ascii="Consolas" w:hAnsi="Consolas"/>
-          <w:sz w:val="19"/>
-          <w:szCs w:val="19"/>
-        </w:rPr>
-      </w:pPr>
-    </w:p>
-    <w:p>
-      <w:pPr>
-        <w:rPr>
-          <w:rStyle w:val="fontstyle31"/>
-          <w:rFonts w:ascii="Consolas" w:hAnsi="Consolas"/>
-          <w:sz w:val="19"/>
-          <w:szCs w:val="19"/>
-        </w:rPr>
-      </w:pPr>
-      <w:proofErr w:type="spellStart"/>
-      <w:r>
-        <w:rPr>
-          <w:rStyle w:val="fontstyle31"/>
-          <w:rFonts w:ascii="Consolas" w:hAnsi="Consolas"/>
-          <w:sz w:val="19"/>
-          <w:szCs w:val="19"/>
-        </w:rPr>
-        <w:t>Результати</w:t>
-      </w:r>
-      <w:proofErr w:type="spellEnd"/>
-      <w:r>
-        <w:rPr>
-          <w:rStyle w:val="fontstyle31"/>
-          <w:rFonts w:ascii="Consolas" w:hAnsi="Consolas"/>
-          <w:sz w:val="19"/>
-          <w:szCs w:val="19"/>
-        </w:rPr>
-        <w:t xml:space="preserve"> </w:t>
-      </w:r>
-      <w:proofErr w:type="spellStart"/>
-      <w:r>
-        <w:rPr>
-          <w:rStyle w:val="fontstyle31"/>
-          <w:rFonts w:ascii="Consolas" w:hAnsi="Consolas"/>
-          <w:sz w:val="19"/>
-          <w:szCs w:val="19"/>
-        </w:rPr>
-        <w:t>unit</w:t>
-      </w:r>
-      <w:proofErr w:type="spellEnd"/>
-      <w:r>
-        <w:rPr>
-          <w:rStyle w:val="fontstyle31"/>
-          <w:rFonts w:ascii="Consolas" w:hAnsi="Consolas"/>
-          <w:sz w:val="19"/>
-          <w:szCs w:val="19"/>
-        </w:rPr>
-        <w:t>-тесту:</w:t>
-      </w:r>
-    </w:p>
-    <w:p>
-      <w:pPr>
-        <w:rPr>
-          <w:rStyle w:val="fontstyle31"/>
-          <w:rFonts w:ascii="Consolas" w:hAnsi="Consolas"/>
-          <w:sz w:val="19"/>
-          <w:szCs w:val="19"/>
-        </w:rPr>
-      </w:pPr>
-    </w:p>
-    <w:p>
-      <w:pPr>
-        <w:rPr>
-          <w:rStyle w:val="fontstyle31"/>
-          <w:rFonts w:ascii="Consolas" w:hAnsi="Consolas"/>
-          <w:sz w:val="19"/>
-          <w:szCs w:val="19"/>
-        </w:rPr>
-      </w:pPr>
-      <w:proofErr w:type="spellStart"/>
-      <w:r>
-        <w:rPr>
-          <w:rStyle w:val="fontstyle31"/>
-          <w:rFonts w:ascii="Consolas" w:hAnsi="Consolas"/>
-          <w:sz w:val="19"/>
-          <w:szCs w:val="19"/>
-        </w:rPr>
-        <w:t>Висновки</w:t>
-      </w:r>
-      <w:proofErr w:type="spellEnd"/>
-      <w:r>
-        <w:rPr>
-          <w:rStyle w:val="fontstyle31"/>
-          <w:rFonts w:ascii="Consolas" w:hAnsi="Consolas"/>
-          <w:sz w:val="19"/>
-          <w:szCs w:val="19"/>
-        </w:rPr>
-        <w:t>:</w:t>
+      <w:r>
+        <w:rPr>
+          <w:rStyle w:val="fontstyle31"/>
+          <w:rFonts w:ascii="Consolas" w:hAnsi="Consolas"/>
+          <w:b w:val="0"/>
+          <w:sz w:val="19"/>
+          <w:szCs w:val="19"/>
+          <w:lang w:val="uk-UA"/>
+        </w:rPr>
+        <w:t>тестування</w:t>
+      </w:r>
+      <w:r>
+        <w:rPr>
+          <w:rStyle w:val="fontstyle31"/>
+          <w:rFonts w:ascii="Consolas" w:hAnsi="Consolas"/>
+          <w:b w:val="0"/>
+          <w:sz w:val="19"/>
+          <w:szCs w:val="19"/>
+          <w:lang w:val="uk-UA"/>
+        </w:rPr>
+        <w:t>.</w:t>
       </w:r>
     </w:p>
     <w:p>
